--- a/法令ファイル/言語聴覚士法施行規則/言語聴覚士法施行規則（平成十年厚生省令第七十四号）.docx
+++ b/法令ファイル/言語聴覚士法施行規則/言語聴覚士法施行規則（平成十年厚生省令第七十四号）.docx
@@ -78,52 +78,34 @@
     </w:p>
     <w:p>
       <w:pPr>
-        <w:pStyle w:val="Heading6"/>
+        <w:pStyle w:val="ListBullet"/>
         <w:ind w:left="880"/>
       </w:pPr>
       <w:r>
         <w:t>一</w:t>
-      </w:r>
-    </w:p>
-    <w:p>
-      <w:pPr>
-        <w:ind w:left="880"/>
-      </w:pPr>
-      <w:r>
+        <w:br/>
         <w:t>言語聴覚士国家試験（以下「試験」という。）の合格証書の写し又は合格証明書</w:t>
       </w:r>
     </w:p>
     <w:p>
       <w:pPr>
-        <w:pStyle w:val="Heading6"/>
+        <w:pStyle w:val="ListBullet"/>
         <w:ind w:left="880"/>
       </w:pPr>
       <w:r>
         <w:t>二</w:t>
-      </w:r>
-    </w:p>
-    <w:p>
-      <w:pPr>
-        <w:ind w:left="880"/>
-      </w:pPr>
-      <w:r>
+        <w:br/>
         <w:t>戸籍の謄本若しくは抄本又は住民票の写し（住民基本台帳法（昭和四十二年法律第八十一号）第七条第五号に掲げる事項（出入国管理及び難民認定法（昭和二十六年政令第三百十九号）第十九条の三に規定する中長期在留者（以下「中長期在留者」という。）及び日本国との平和条約に基づき日本の国籍を離脱した者等の出入国管理に関する特例法（平成三年法律第七十一号）に定める特別永住者（以下「特別永住者」という。）については、住民基本台帳法第三十条の四十五に規定する国籍等）を記載したものに限る。第六条第二項において同じ。）（出入国管理及び難民認定法第十九条の三各号に掲げる者については、旅券その他の身分を証する書類の写し。第六条第二項において同じ。）</w:t>
       </w:r>
     </w:p>
     <w:p>
       <w:pPr>
-        <w:pStyle w:val="Heading6"/>
+        <w:pStyle w:val="ListBullet"/>
         <w:ind w:left="880"/>
       </w:pPr>
       <w:r>
         <w:t>三</w:t>
-      </w:r>
-    </w:p>
-    <w:p>
-      <w:pPr>
-        <w:ind w:left="880"/>
-      </w:pPr>
-      <w:r>
+        <w:br/>
         <w:t>視覚、聴覚、音声機能若しくは言語機能若しくは精神の機能の障害又は麻薬、大麻若しくはあへんの中毒者であるかないかに関する医師の診断書</w:t>
       </w:r>
     </w:p>
@@ -159,120 +141,78 @@
     </w:p>
     <w:p>
       <w:pPr>
-        <w:pStyle w:val="Heading6"/>
+        <w:pStyle w:val="ListBullet"/>
         <w:ind w:left="880"/>
       </w:pPr>
       <w:r>
         <w:t>一</w:t>
-      </w:r>
-    </w:p>
-    <w:p>
-      <w:pPr>
-        <w:ind w:left="880"/>
-      </w:pPr>
-      <w:r>
+        <w:br/>
         <w:t>登録番号及び登録年月日</w:t>
       </w:r>
     </w:p>
     <w:p>
       <w:pPr>
-        <w:pStyle w:val="Heading6"/>
+        <w:pStyle w:val="ListBullet"/>
         <w:ind w:left="880"/>
       </w:pPr>
       <w:r>
         <w:t>二</w:t>
-      </w:r>
-    </w:p>
-    <w:p>
-      <w:pPr>
-        <w:ind w:left="880"/>
-      </w:pPr>
-      <w:r>
+        <w:br/>
         <w:t>本籍地都道府県名（日本の国籍を有しない者については、その国籍）、氏名、生年月日及び性別</w:t>
       </w:r>
     </w:p>
     <w:p>
       <w:pPr>
-        <w:pStyle w:val="Heading6"/>
+        <w:pStyle w:val="ListBullet"/>
         <w:ind w:left="880"/>
       </w:pPr>
       <w:r>
         <w:t>三</w:t>
-      </w:r>
-    </w:p>
-    <w:p>
-      <w:pPr>
-        <w:ind w:left="880"/>
-      </w:pPr>
-      <w:r>
+        <w:br/>
         <w:t>試験合格の年月</w:t>
       </w:r>
     </w:p>
     <w:p>
       <w:pPr>
-        <w:pStyle w:val="Heading6"/>
+        <w:pStyle w:val="ListBullet"/>
         <w:ind w:left="880"/>
       </w:pPr>
       <w:r>
         <w:t>四</w:t>
-      </w:r>
-    </w:p>
-    <w:p>
-      <w:pPr>
-        <w:ind w:left="880"/>
-      </w:pPr>
-      <w:r>
+        <w:br/>
         <w:t>免許の取消し又は名称の使用の停止の処分に関する事項</w:t>
       </w:r>
     </w:p>
     <w:p>
       <w:pPr>
-        <w:pStyle w:val="Heading6"/>
+        <w:pStyle w:val="ListBullet"/>
         <w:ind w:left="880"/>
       </w:pPr>
       <w:r>
         <w:t>五</w:t>
-      </w:r>
-    </w:p>
-    <w:p>
-      <w:pPr>
-        <w:ind w:left="880"/>
-      </w:pPr>
-      <w:r>
+        <w:br/>
         <w:t>再免許の場合には、その旨</w:t>
       </w:r>
     </w:p>
     <w:p>
       <w:pPr>
-        <w:pStyle w:val="Heading6"/>
+        <w:pStyle w:val="ListBullet"/>
         <w:ind w:left="880"/>
       </w:pPr>
       <w:r>
         <w:t>六</w:t>
-      </w:r>
-    </w:p>
-    <w:p>
-      <w:pPr>
-        <w:ind w:left="880"/>
-      </w:pPr>
-      <w:r>
+        <w:br/>
         <w:t>言語聴覚士免許証（以下「免許証」という。）若しくは言語聴覚士免許証明書（以下「免許証明書」という。）を書換え交付し、又は再交付した場合には、その旨並びにその理由及び年月日</w:t>
       </w:r>
     </w:p>
     <w:p>
       <w:pPr>
-        <w:pStyle w:val="Heading6"/>
+        <w:pStyle w:val="ListBullet"/>
         <w:ind w:left="880"/>
       </w:pPr>
       <w:r>
         <w:t>七</w:t>
-      </w:r>
-    </w:p>
-    <w:p>
-      <w:pPr>
-        <w:ind w:left="880"/>
-      </w:pPr>
-      <w:r>
+        <w:br/>
         <w:t>登録の消除をした場合には、その旨並びにその理由及び年月日</w:t>
       </w:r>
     </w:p>
@@ -464,6 +404,8 @@
     <w:p>
       <w:r>
         <w:t>言語聴覚士は、名簿の登録の消除を申請するときは、免許証又は免許証明書を厚生労働大臣に返納しなければならない。</w:t>
+        <w:br/>
+        <w:t>第四条第二項の規定により名簿の登録の消除を申請する者についても、同様とする。</w:t>
       </w:r>
     </w:p>
     <w:p>
@@ -566,188 +508,122 @@
     </w:p>
     <w:p>
       <w:pPr>
-        <w:pStyle w:val="Heading6"/>
+        <w:pStyle w:val="ListBullet"/>
         <w:ind w:left="880"/>
       </w:pPr>
       <w:r>
         <w:t>一</w:t>
-      </w:r>
-    </w:p>
-    <w:p>
-      <w:pPr>
-        <w:ind w:left="880"/>
-      </w:pPr>
-      <w:r>
+        <w:br/>
         <w:t>基礎医学</w:t>
       </w:r>
     </w:p>
     <w:p>
       <w:pPr>
-        <w:pStyle w:val="Heading6"/>
+        <w:pStyle w:val="ListBullet"/>
         <w:ind w:left="880"/>
       </w:pPr>
       <w:r>
         <w:t>二</w:t>
-      </w:r>
-    </w:p>
-    <w:p>
-      <w:pPr>
-        <w:ind w:left="880"/>
-      </w:pPr>
-      <w:r>
+        <w:br/>
         <w:t>臨床医学</w:t>
       </w:r>
     </w:p>
     <w:p>
       <w:pPr>
-        <w:pStyle w:val="Heading6"/>
+        <w:pStyle w:val="ListBullet"/>
         <w:ind w:left="880"/>
       </w:pPr>
       <w:r>
         <w:t>三</w:t>
-      </w:r>
-    </w:p>
-    <w:p>
-      <w:pPr>
-        <w:ind w:left="880"/>
-      </w:pPr>
-      <w:r>
+        <w:br/>
         <w:t>臨床歯科医学</w:t>
       </w:r>
     </w:p>
     <w:p>
       <w:pPr>
-        <w:pStyle w:val="Heading6"/>
+        <w:pStyle w:val="ListBullet"/>
         <w:ind w:left="880"/>
       </w:pPr>
       <w:r>
         <w:t>四</w:t>
-      </w:r>
-    </w:p>
-    <w:p>
-      <w:pPr>
-        <w:ind w:left="880"/>
-      </w:pPr>
-      <w:r>
+        <w:br/>
         <w:t>音声・言語・聴覚医学</w:t>
       </w:r>
     </w:p>
     <w:p>
       <w:pPr>
-        <w:pStyle w:val="Heading6"/>
+        <w:pStyle w:val="ListBullet"/>
         <w:ind w:left="880"/>
       </w:pPr>
       <w:r>
         <w:t>五</w:t>
-      </w:r>
-    </w:p>
-    <w:p>
-      <w:pPr>
-        <w:ind w:left="880"/>
-      </w:pPr>
-      <w:r>
+        <w:br/>
         <w:t>心理学</w:t>
       </w:r>
     </w:p>
     <w:p>
       <w:pPr>
-        <w:pStyle w:val="Heading6"/>
+        <w:pStyle w:val="ListBullet"/>
         <w:ind w:left="880"/>
       </w:pPr>
       <w:r>
         <w:t>六</w:t>
-      </w:r>
-    </w:p>
-    <w:p>
-      <w:pPr>
-        <w:ind w:left="880"/>
-      </w:pPr>
-      <w:r>
+        <w:br/>
         <w:t>音声・言語学</w:t>
       </w:r>
     </w:p>
     <w:p>
       <w:pPr>
-        <w:pStyle w:val="Heading6"/>
+        <w:pStyle w:val="ListBullet"/>
         <w:ind w:left="880"/>
       </w:pPr>
       <w:r>
         <w:t>七</w:t>
-      </w:r>
-    </w:p>
-    <w:p>
-      <w:pPr>
-        <w:ind w:left="880"/>
-      </w:pPr>
-      <w:r>
+        <w:br/>
         <w:t>社会福祉・教育</w:t>
       </w:r>
     </w:p>
     <w:p>
       <w:pPr>
-        <w:pStyle w:val="Heading6"/>
+        <w:pStyle w:val="ListBullet"/>
         <w:ind w:left="880"/>
       </w:pPr>
       <w:r>
         <w:t>八</w:t>
-      </w:r>
-    </w:p>
-    <w:p>
-      <w:pPr>
-        <w:ind w:left="880"/>
-      </w:pPr>
-      <w:r>
+        <w:br/>
         <w:t>言語聴覚障害学総論</w:t>
       </w:r>
     </w:p>
     <w:p>
       <w:pPr>
-        <w:pStyle w:val="Heading6"/>
+        <w:pStyle w:val="ListBullet"/>
         <w:ind w:left="880"/>
       </w:pPr>
       <w:r>
         <w:t>九</w:t>
-      </w:r>
-    </w:p>
-    <w:p>
-      <w:pPr>
-        <w:ind w:left="880"/>
-      </w:pPr>
-      <w:r>
+        <w:br/>
         <w:t>失語・高次脳機能障害学</w:t>
       </w:r>
     </w:p>
     <w:p>
       <w:pPr>
-        <w:pStyle w:val="Heading6"/>
+        <w:pStyle w:val="ListBullet"/>
         <w:ind w:left="880"/>
       </w:pPr>
       <w:r>
         <w:t>十</w:t>
-      </w:r>
-    </w:p>
-    <w:p>
-      <w:pPr>
-        <w:ind w:left="880"/>
-      </w:pPr>
-      <w:r>
+        <w:br/>
         <w:t>言語発達障害学</w:t>
       </w:r>
     </w:p>
     <w:p>
       <w:pPr>
-        <w:pStyle w:val="Heading6"/>
+        <w:pStyle w:val="ListBullet"/>
         <w:ind w:left="880"/>
       </w:pPr>
       <w:r>
         <w:t>十一</w:t>
-      </w:r>
-    </w:p>
-    <w:p>
-      <w:pPr>
-        <w:ind w:left="880"/>
-      </w:pPr>
-      <w:r>
+        <w:br/>
         <w:t>発声発語・嚥えん</w:t>
         <w:br/>
         <w:t>下障害学</w:t>
@@ -755,18 +631,12 @@
     </w:p>
     <w:p>
       <w:pPr>
-        <w:pStyle w:val="Heading6"/>
+        <w:pStyle w:val="ListBullet"/>
         <w:ind w:left="880"/>
       </w:pPr>
       <w:r>
         <w:t>十二</w:t>
-      </w:r>
-    </w:p>
-    <w:p>
-      <w:pPr>
-        <w:ind w:left="880"/>
-      </w:pPr>
-      <w:r>
+        <w:br/>
         <w:t>聴覚障害学</w:t>
       </w:r>
     </w:p>
@@ -828,69 +698,45 @@
     </w:p>
     <w:p>
       <w:pPr>
-        <w:pStyle w:val="Heading6"/>
+        <w:pStyle w:val="ListBullet"/>
         <w:ind w:left="880"/>
       </w:pPr>
       <w:r>
         <w:t>一</w:t>
-      </w:r>
-    </w:p>
-    <w:p>
-      <w:pPr>
-        <w:ind w:left="880"/>
-      </w:pPr>
-      <w:r>
+        <w:br/>
         <w:t>法第三十三条第一号から第三号まで及び第五号に該当する者であるときは、修業証明書又は卒業証明書</w:t>
       </w:r>
     </w:p>
     <w:p>
       <w:pPr>
-        <w:pStyle w:val="Heading6"/>
+        <w:pStyle w:val="ListBullet"/>
         <w:ind w:left="880"/>
       </w:pPr>
       <w:r>
         <w:t>二</w:t>
-      </w:r>
-    </w:p>
-    <w:p>
-      <w:pPr>
-        <w:ind w:left="880"/>
-      </w:pPr>
-      <w:r>
+        <w:br/>
         <w:t>法第三十三条第四号に該当する者であるときは、卒業証明書及び同号に規定する厚生労働大臣が指定する科目を修めた旨を証する書類</w:t>
       </w:r>
     </w:p>
     <w:p>
       <w:pPr>
-        <w:pStyle w:val="Heading6"/>
+        <w:pStyle w:val="ListBullet"/>
         <w:ind w:left="880"/>
       </w:pPr>
       <w:r>
         <w:t>三</w:t>
-      </w:r>
-    </w:p>
-    <w:p>
-      <w:pPr>
-        <w:ind w:left="880"/>
-      </w:pPr>
-      <w:r>
+        <w:br/>
         <w:t>法第三十三条第六号に該当する者であるときは、同号に規定する厚生労働大臣の認定を受けた者であることを証する書面</w:t>
       </w:r>
     </w:p>
     <w:p>
       <w:pPr>
-        <w:pStyle w:val="Heading6"/>
+        <w:pStyle w:val="ListBullet"/>
         <w:ind w:left="880"/>
       </w:pPr>
       <w:r>
         <w:t>四</w:t>
-      </w:r>
-    </w:p>
-    <w:p>
-      <w:pPr>
-        <w:ind w:left="880"/>
-      </w:pPr>
-      <w:r>
+        <w:br/>
         <w:t>写真（出願前六月以内に脱帽して正面から撮影した縦六センチメートル横四センチメートルのもので、その裏面には撮影年月日及び氏名を記載すること。）</w:t>
       </w:r>
     </w:p>
@@ -909,222 +755,144 @@
     </w:p>
     <w:p>
       <w:pPr>
-        <w:pStyle w:val="Heading6"/>
+        <w:pStyle w:val="ListBullet"/>
         <w:ind w:left="880"/>
       </w:pPr>
       <w:r>
         <w:t>一</w:t>
-      </w:r>
-    </w:p>
-    <w:p>
-      <w:pPr>
-        <w:ind w:left="880"/>
-      </w:pPr>
-      <w:r>
+        <w:br/>
         <w:t>旧中等学校令（昭和十八年勅令第三十六号）による中等学校を卒業した者</w:t>
       </w:r>
     </w:p>
     <w:p>
       <w:pPr>
-        <w:pStyle w:val="Heading6"/>
+        <w:pStyle w:val="ListBullet"/>
         <w:ind w:left="880"/>
       </w:pPr>
       <w:r>
         <w:t>二</w:t>
-      </w:r>
-    </w:p>
-    <w:p>
-      <w:pPr>
-        <w:ind w:left="880"/>
-      </w:pPr>
-      <w:r>
+        <w:br/>
         <w:t>旧国民学校令（昭和十六年勅令第百四十八号）による国民学校初等科修了を入学資格とする修業年限四年の旧中等学校令による高等女学校卒業を入学資格とする同令による高等女学校の高等科又は専攻科の第一学年を修了した者</w:t>
       </w:r>
     </w:p>
     <w:p>
       <w:pPr>
-        <w:pStyle w:val="Heading6"/>
+        <w:pStyle w:val="ListBullet"/>
         <w:ind w:left="880"/>
       </w:pPr>
       <w:r>
         <w:t>三</w:t>
-      </w:r>
-    </w:p>
-    <w:p>
-      <w:pPr>
-        <w:ind w:left="880"/>
-      </w:pPr>
-      <w:r>
+        <w:br/>
         <w:t>国民学校初等科修了を入学資格とする修業年限四年の旧中等学校令による実業学校卒業を入学資格とする同令による実業学校専攻科の第一学年を修了した者</w:t>
       </w:r>
     </w:p>
     <w:p>
       <w:pPr>
-        <w:pStyle w:val="Heading6"/>
+        <w:pStyle w:val="ListBullet"/>
         <w:ind w:left="880"/>
       </w:pPr>
       <w:r>
         <w:t>四</w:t>
-      </w:r>
-    </w:p>
-    <w:p>
-      <w:pPr>
-        <w:ind w:left="880"/>
-      </w:pPr>
-      <w:r>
+        <w:br/>
         <w:t>旧師範教育令（昭和十八年勅令第百九号）による師範学校予科の第三学年を修了した者</w:t>
       </w:r>
     </w:p>
     <w:p>
       <w:pPr>
-        <w:pStyle w:val="Heading6"/>
+        <w:pStyle w:val="ListBullet"/>
         <w:ind w:left="880"/>
       </w:pPr>
       <w:r>
         <w:t>五</w:t>
-      </w:r>
-    </w:p>
-    <w:p>
-      <w:pPr>
-        <w:ind w:left="880"/>
-      </w:pPr>
-      <w:r>
+        <w:br/>
         <w:t>旧師範教育令による附属中学校又は附属高等女学校を卒業した者</w:t>
       </w:r>
     </w:p>
     <w:p>
       <w:pPr>
-        <w:pStyle w:val="Heading6"/>
+        <w:pStyle w:val="ListBullet"/>
         <w:ind w:left="880"/>
       </w:pPr>
       <w:r>
         <w:t>六</w:t>
-      </w:r>
-    </w:p>
-    <w:p>
-      <w:pPr>
-        <w:ind w:left="880"/>
-      </w:pPr>
-      <w:r>
+        <w:br/>
         <w:t>旧師範教育令（明治二十年勅令第三百四十六号）による師範学校本科第一部の第三学年を修了した者</w:t>
       </w:r>
     </w:p>
     <w:p>
       <w:pPr>
-        <w:pStyle w:val="Heading6"/>
+        <w:pStyle w:val="ListBullet"/>
         <w:ind w:left="880"/>
       </w:pPr>
       <w:r>
         <w:t>七</w:t>
-      </w:r>
-    </w:p>
-    <w:p>
-      <w:pPr>
-        <w:ind w:left="880"/>
-      </w:pPr>
-      <w:r>
+        <w:br/>
         <w:t>内地以外の地域における学校の生徒、児童、卒業者等の他の学校へ入学及び転学に関する規程（昭和十八年文部省令第六十三号）第二条若しくは第五条の規定により中等学校を卒業した者又は前各号に掲げる者と同一の取扱いを受ける者</w:t>
       </w:r>
     </w:p>
     <w:p>
       <w:pPr>
-        <w:pStyle w:val="Heading6"/>
+        <w:pStyle w:val="ListBullet"/>
         <w:ind w:left="880"/>
       </w:pPr>
       <w:r>
         <w:t>八</w:t>
-      </w:r>
-    </w:p>
-    <w:p>
-      <w:pPr>
-        <w:ind w:left="880"/>
-      </w:pPr>
-      <w:r>
+        <w:br/>
         <w:t>旧青年学校令（昭和十年勅令第四十一号）（昭和十四年勅令第二百五十四号）による青年学校本科（修業年限二年のものを除く。）を卒業した者</w:t>
       </w:r>
     </w:p>
     <w:p>
       <w:pPr>
-        <w:pStyle w:val="Heading6"/>
+        <w:pStyle w:val="ListBullet"/>
         <w:ind w:left="880"/>
       </w:pPr>
       <w:r>
         <w:t>九</w:t>
-      </w:r>
-    </w:p>
-    <w:p>
-      <w:pPr>
-        <w:ind w:left="880"/>
-      </w:pPr>
-      <w:r>
+        <w:br/>
         <w:t>旧専門学校令（明治三十六年勅令第六十一号）に基づく旧専門学校入学者検定規程（大正十三年文部省令第二十二号）による試験検定に合格した者又は同規程により文部大臣において専門学校入学に関し中学校若しくは高等女学校卒業者と同等以上の学力を有するものと指定した者</w:t>
       </w:r>
     </w:p>
     <w:p>
       <w:pPr>
-        <w:pStyle w:val="Heading6"/>
+        <w:pStyle w:val="ListBullet"/>
         <w:ind w:left="880"/>
       </w:pPr>
       <w:r>
         <w:t>十</w:t>
-      </w:r>
-    </w:p>
-    <w:p>
-      <w:pPr>
-        <w:ind w:left="880"/>
-      </w:pPr>
-      <w:r>
+        <w:br/>
         <w:t>旧実業学校卒業程度検定規程（大正十四年文部省令第三十号）による検定に合格した者</w:t>
       </w:r>
     </w:p>
     <w:p>
       <w:pPr>
-        <w:pStyle w:val="Heading6"/>
+        <w:pStyle w:val="ListBullet"/>
         <w:ind w:left="880"/>
       </w:pPr>
       <w:r>
         <w:t>十一</w:t>
-      </w:r>
-    </w:p>
-    <w:p>
-      <w:pPr>
-        <w:ind w:left="880"/>
-      </w:pPr>
-      <w:r>
+        <w:br/>
         <w:t>旧高等試験令（昭和四年勅令第十五号）第七条の規定により文部大臣が中学校卒業程度において行う試験に合格した者</w:t>
       </w:r>
     </w:p>
     <w:p>
       <w:pPr>
-        <w:pStyle w:val="Heading6"/>
+        <w:pStyle w:val="ListBullet"/>
         <w:ind w:left="880"/>
       </w:pPr>
       <w:r>
         <w:t>十二</w:t>
-      </w:r>
-    </w:p>
-    <w:p>
-      <w:pPr>
-        <w:ind w:left="880"/>
-      </w:pPr>
-      <w:r>
+        <w:br/>
         <w:t>教育職員免許法施行法（昭和二十四年法律第百四十八号）第一条第一項の表の第二号、第三号、第六号若しくは第九号の上欄に掲げる教員免許状を有する者又は同法第二条第一項の表の第九号、第十八号から第二十号の四まで、第二十一号若しくは第二十三号の上欄に掲げる資格を有する者</w:t>
       </w:r>
     </w:p>
     <w:p>
       <w:pPr>
-        <w:pStyle w:val="Heading6"/>
+        <w:pStyle w:val="ListBullet"/>
         <w:ind w:left="880"/>
       </w:pPr>
       <w:r>
         <w:t>十三</w:t>
-      </w:r>
-    </w:p>
-    <w:p>
-      <w:pPr>
-        <w:ind w:left="880"/>
-      </w:pPr>
-      <w:r>
+        <w:br/>
         <w:t>前各号に掲げる者のほか、厚生労働大臣が大学に入学できる者に準ずるものとして認めた者</w:t>
       </w:r>
     </w:p>
@@ -1143,188 +911,122 @@
     </w:p>
     <w:p>
       <w:pPr>
-        <w:pStyle w:val="Heading6"/>
+        <w:pStyle w:val="ListBullet"/>
         <w:ind w:left="880"/>
       </w:pPr>
       <w:r>
         <w:t>一</w:t>
-      </w:r>
-    </w:p>
-    <w:p>
-      <w:pPr>
-        <w:ind w:left="880"/>
-      </w:pPr>
-      <w:r>
+        <w:br/>
         <w:t>保健師助産師看護師法（昭和二十三年法律第二百三号）第二十一条第一号、第二号又は第三号の規定により指定されている大学、学校又は看護師養成所</w:t>
       </w:r>
     </w:p>
     <w:p>
       <w:pPr>
-        <w:pStyle w:val="Heading6"/>
+        <w:pStyle w:val="ListBullet"/>
         <w:ind w:left="880"/>
       </w:pPr>
       <w:r>
         <w:t>二</w:t>
-      </w:r>
-    </w:p>
-    <w:p>
-      <w:pPr>
-        <w:ind w:left="880"/>
-      </w:pPr>
-      <w:r>
+        <w:br/>
         <w:t>歯科衛生士法（昭和二十三年法律第二百四号）第十二条第一号又は第二号の規定により指定されている歯科衛生士学校又は歯科衛生士養成所</w:t>
       </w:r>
     </w:p>
     <w:p>
       <w:pPr>
-        <w:pStyle w:val="Heading6"/>
+        <w:pStyle w:val="ListBullet"/>
         <w:ind w:left="880"/>
       </w:pPr>
       <w:r>
         <w:t>三</w:t>
-      </w:r>
-    </w:p>
-    <w:p>
-      <w:pPr>
-        <w:ind w:left="880"/>
-      </w:pPr>
-      <w:r>
+        <w:br/>
         <w:t>診療放射線技師法（昭和二十六年法律第二百二十六号）第二十条第一号の規定により指定されている学校又は診療放射線技師養成所</w:t>
       </w:r>
     </w:p>
     <w:p>
       <w:pPr>
-        <w:pStyle w:val="Heading6"/>
+        <w:pStyle w:val="ListBullet"/>
         <w:ind w:left="880"/>
       </w:pPr>
       <w:r>
         <w:t>四</w:t>
-      </w:r>
-    </w:p>
-    <w:p>
-      <w:pPr>
-        <w:ind w:left="880"/>
-      </w:pPr>
-      <w:r>
+        <w:br/>
         <w:t>臨床検査技師等に関する法律（昭和三十三年法律第七十六号）第十五条第一号の規定により指定されている学校又は臨床検査技師養成所</w:t>
       </w:r>
     </w:p>
     <w:p>
       <w:pPr>
-        <w:pStyle w:val="Heading6"/>
+        <w:pStyle w:val="ListBullet"/>
         <w:ind w:left="880"/>
       </w:pPr>
       <w:r>
         <w:t>五</w:t>
-      </w:r>
-    </w:p>
-    <w:p>
-      <w:pPr>
-        <w:ind w:left="880"/>
-      </w:pPr>
-      <w:r>
+        <w:br/>
         <w:t>理学療法士及び作業療法士法（昭和四十年法律第百三十七号）第十一条第一号若しくは第二号の規定により指定されている学校若しくは理学療法士養成施設又は同法第十二条第一号若しくは第二号の規定により指定されている学校若しくは作業療法士養成施設</w:t>
       </w:r>
     </w:p>
     <w:p>
       <w:pPr>
-        <w:pStyle w:val="Heading6"/>
+        <w:pStyle w:val="ListBullet"/>
         <w:ind w:left="880"/>
       </w:pPr>
       <w:r>
         <w:t>六</w:t>
-      </w:r>
-    </w:p>
-    <w:p>
-      <w:pPr>
-        <w:ind w:left="880"/>
-      </w:pPr>
-      <w:r>
+        <w:br/>
         <w:t>視能訓練士法（昭和四十六年法律第六十四号）第十四条第一号の規定により指定されている学校又は視能訓練士養成所</w:t>
       </w:r>
     </w:p>
     <w:p>
       <w:pPr>
-        <w:pStyle w:val="Heading6"/>
+        <w:pStyle w:val="ListBullet"/>
         <w:ind w:left="880"/>
       </w:pPr>
       <w:r>
         <w:t>七</w:t>
-      </w:r>
-    </w:p>
-    <w:p>
-      <w:pPr>
-        <w:ind w:left="880"/>
-      </w:pPr>
-      <w:r>
+        <w:br/>
         <w:t>臨床工学技士法（昭和六十二年法律第六十号）第十四条第一号又は第三号の規定により指定されている学校又は臨床工学技士養成所</w:t>
       </w:r>
     </w:p>
     <w:p>
       <w:pPr>
-        <w:pStyle w:val="Heading6"/>
+        <w:pStyle w:val="ListBullet"/>
         <w:ind w:left="880"/>
       </w:pPr>
       <w:r>
         <w:t>八</w:t>
-      </w:r>
-    </w:p>
-    <w:p>
-      <w:pPr>
-        <w:ind w:left="880"/>
-      </w:pPr>
-      <w:r>
+        <w:br/>
         <w:t>義肢装具士法（昭和六十二年法律第六十一号）第十四条第一号又は第二号の規定により指定されている学校又は義肢装具士養成所</w:t>
       </w:r>
     </w:p>
     <w:p>
       <w:pPr>
-        <w:pStyle w:val="Heading6"/>
+        <w:pStyle w:val="ListBullet"/>
         <w:ind w:left="880"/>
       </w:pPr>
       <w:r>
         <w:t>九</w:t>
-      </w:r>
-    </w:p>
-    <w:p>
-      <w:pPr>
-        <w:ind w:left="880"/>
-      </w:pPr>
-      <w:r>
+        <w:br/>
         <w:t>救急救命士法（平成三年法律第三十六号）第三十四条第一号の規定により指定されている学校又は救急救命士養成所</w:t>
       </w:r>
     </w:p>
     <w:p>
       <w:pPr>
-        <w:pStyle w:val="Heading6"/>
+        <w:pStyle w:val="ListBullet"/>
         <w:ind w:left="880"/>
       </w:pPr>
       <w:r>
         <w:t>十</w:t>
-      </w:r>
-    </w:p>
-    <w:p>
-      <w:pPr>
-        <w:ind w:left="880"/>
-      </w:pPr>
-      <w:r>
+        <w:br/>
         <w:t>防衛省設置法（昭和二十九年法律第百六十四号）第十四条に規定する防衛医科大学校</w:t>
       </w:r>
     </w:p>
     <w:p>
       <w:pPr>
-        <w:pStyle w:val="Heading6"/>
+        <w:pStyle w:val="ListBullet"/>
         <w:ind w:left="880"/>
       </w:pPr>
       <w:r>
         <w:t>十一</w:t>
-      </w:r>
-    </w:p>
-    <w:p>
-      <w:pPr>
-        <w:ind w:left="880"/>
-      </w:pPr>
-      <w:r>
+        <w:br/>
         <w:t>職業能力開発促進法（昭和四十四年法律第六十四号）第十五条の七第一項第一号に規定する職業能力開発校（職業能力開発促進法の一部を改正する法律（平成四年法律第六十七号）による改正前の職業能力開発促進法（以下「旧職業能力開発促進法」という。）第十五条第二項第一号に規定する職業訓練校を含む。）、同項第二号に規定する職業能力開発短期大学校（旧職業能力開発促進法第十五条第二項第二号に規定する職業訓練短期大学校を含む。）、同項第三号に規定する職業能力開発大学校又は第二十七条第一項に規定する職業能力開発総合大学校（職業能力開発促進法及び雇用促進事業団法の一部を改正する法律（平成九年法律第四十五号）による改正前の職業能力開発促進法（以下「九年改正前の職業能力開発促進法」という。）第二十七条第一項に規定する職業能力開発大学校及び旧職業能力開発促進法第二十七条第一項に規定する職業訓練大学校を含む。）（学校教育法（昭和二十二年法律第二十六号）に基づく高等学校若しくは中等教育学校を卒業した者又はこれと同等以上の学力を有すると認められる者を対象とする訓練課程であって、訓練期間が二年以上のものに限る。）</w:t>
       </w:r>
     </w:p>
@@ -1343,120 +1045,78 @@
     </w:p>
     <w:p>
       <w:pPr>
-        <w:pStyle w:val="Heading6"/>
+        <w:pStyle w:val="ListBullet"/>
         <w:ind w:left="880"/>
       </w:pPr>
       <w:r>
         <w:t>一</w:t>
-      </w:r>
-    </w:p>
-    <w:p>
-      <w:pPr>
-        <w:ind w:left="880"/>
-      </w:pPr>
-      <w:r>
+        <w:br/>
         <w:t>前条各号に掲げる学校、文教研修施設又は養成所</w:t>
       </w:r>
     </w:p>
     <w:p>
       <w:pPr>
-        <w:pStyle w:val="Heading6"/>
+        <w:pStyle w:val="ListBullet"/>
         <w:ind w:left="880"/>
       </w:pPr>
       <w:r>
         <w:t>二</w:t>
-      </w:r>
-    </w:p>
-    <w:p>
-      <w:pPr>
-        <w:ind w:left="880"/>
-      </w:pPr>
-      <w:r>
+        <w:br/>
         <w:t>視能訓練士法第十四条第二号の規定により指定されている学校又は視能訓練士養成所</w:t>
       </w:r>
     </w:p>
     <w:p>
       <w:pPr>
-        <w:pStyle w:val="Heading6"/>
+        <w:pStyle w:val="ListBullet"/>
         <w:ind w:left="880"/>
       </w:pPr>
       <w:r>
         <w:t>三</w:t>
-      </w:r>
-    </w:p>
-    <w:p>
-      <w:pPr>
-        <w:ind w:left="880"/>
-      </w:pPr>
-      <w:r>
+        <w:br/>
         <w:t>臨床工学技士法第十四条第二号の規定により指定されている学校又は臨床工学技士養成所</w:t>
       </w:r>
     </w:p>
     <w:p>
       <w:pPr>
-        <w:pStyle w:val="Heading6"/>
+        <w:pStyle w:val="ListBullet"/>
         <w:ind w:left="880"/>
       </w:pPr>
       <w:r>
         <w:t>四</w:t>
-      </w:r>
-    </w:p>
-    <w:p>
-      <w:pPr>
-        <w:ind w:left="880"/>
-      </w:pPr>
-      <w:r>
+        <w:br/>
         <w:t>義肢装具士法第十四条第三号の規定により指定されている学校又は義肢装具士養成所</w:t>
       </w:r>
     </w:p>
     <w:p>
       <w:pPr>
-        <w:pStyle w:val="Heading6"/>
+        <w:pStyle w:val="ListBullet"/>
         <w:ind w:left="880"/>
       </w:pPr>
       <w:r>
         <w:t>五</w:t>
-      </w:r>
-    </w:p>
-    <w:p>
-      <w:pPr>
-        <w:ind w:left="880"/>
-      </w:pPr>
-      <w:r>
+        <w:br/>
         <w:t>救急救命士法第三十四条第二号又は第四号の規定により指定されている学校又は救急救命士養成所（救急救命士法施行規則（平成三年厚生省令第四十四号）第十六条に規定するものを除く。）</w:t>
       </w:r>
     </w:p>
     <w:p>
       <w:pPr>
-        <w:pStyle w:val="Heading6"/>
+        <w:pStyle w:val="ListBullet"/>
         <w:ind w:left="880"/>
       </w:pPr>
       <w:r>
         <w:t>六</w:t>
-      </w:r>
-    </w:p>
-    <w:p>
-      <w:pPr>
-        <w:ind w:left="880"/>
-      </w:pPr>
-      <w:r>
+        <w:br/>
         <w:t>学校教育法第五十八条第一項（同法第八十二条において準用する場合を含む。）に規定する高等学校の専攻科</w:t>
       </w:r>
     </w:p>
     <w:p>
       <w:pPr>
-        <w:pStyle w:val="Heading6"/>
+        <w:pStyle w:val="ListBullet"/>
         <w:ind w:left="880"/>
       </w:pPr>
       <w:r>
         <w:t>七</w:t>
-      </w:r>
-    </w:p>
-    <w:p>
-      <w:pPr>
-        <w:ind w:left="880"/>
-      </w:pPr>
-      <w:r>
+        <w:br/>
         <w:t>職業能力開発促進法第十五条の七第一項第一号に規定する職業能力開発校（旧職業能力開発促進法第十五条第二項第一号に規定する職業訓練校を含む。）、同項第二号に規定する職業能力開発短期大学校（旧職業能力開発促進法第十五条第二項第二号に規定する職業訓練短期大学校を含む。）、同項第三号に規定する職業能力開発大学校又は第二十七条第一項に規定する職業能力開発総合大学校（九年改正前の職業能力開発促進法第二十七条第一項に規定する職業能力開発大学校及び旧職業能力開発促進法第二十七条第一項に規定する職業訓練大学校を含む。）（学校教育法に基づく高等学校若しくは中等教育学校を卒業した者又はこれと同等以上の学力を有すると認められる者を対象とする訓練課程であって、訓練期間が一年のものに限る。）</w:t>
       </w:r>
     </w:p>
@@ -1612,137 +1272,89 @@
     </w:p>
     <w:p>
       <w:pPr>
-        <w:pStyle w:val="Heading6"/>
+        <w:pStyle w:val="ListBullet"/>
         <w:ind w:left="880"/>
       </w:pPr>
       <w:r>
         <w:t>一</w:t>
-      </w:r>
-    </w:p>
-    <w:p>
-      <w:pPr>
-        <w:ind w:left="880"/>
-      </w:pPr>
-      <w:r>
+        <w:br/>
         <w:t>機器を用いる聴力検査（気導により行われる定性的な検査で次に掲げる周波数及び聴力レベルによるものを除く。）</w:t>
       </w:r>
     </w:p>
     <w:p>
       <w:pPr>
-        <w:pStyle w:val="Heading6"/>
+        <w:pStyle w:val="ListBullet"/>
         <w:ind w:left="880"/>
       </w:pPr>
       <w:r>
         <w:t>二</w:t>
-      </w:r>
-    </w:p>
-    <w:p>
-      <w:pPr>
-        <w:ind w:left="880"/>
-      </w:pPr>
-      <w:r>
+        <w:br/>
         <w:t>聴性脳幹反応検査</w:t>
       </w:r>
     </w:p>
     <w:p>
       <w:pPr>
-        <w:pStyle w:val="Heading6"/>
+        <w:pStyle w:val="ListBullet"/>
         <w:ind w:left="880"/>
       </w:pPr>
       <w:r>
         <w:t>三</w:t>
-      </w:r>
-    </w:p>
-    <w:p>
-      <w:pPr>
-        <w:ind w:left="880"/>
-      </w:pPr>
-      <w:r>
+        <w:br/>
         <w:t>眼振電図検査（冷水若しくは温水、電気又は圧迫による刺激を加えて行うものを除く。）</w:t>
       </w:r>
     </w:p>
     <w:p>
       <w:pPr>
-        <w:pStyle w:val="Heading6"/>
+        <w:pStyle w:val="ListBullet"/>
         <w:ind w:left="880"/>
       </w:pPr>
       <w:r>
         <w:t>四</w:t>
-      </w:r>
-    </w:p>
-    <w:p>
-      <w:pPr>
-        <w:ind w:left="880"/>
-      </w:pPr>
-      <w:r>
+        <w:br/>
         <w:t>重心動揺計検査</w:t>
       </w:r>
     </w:p>
     <w:p>
       <w:pPr>
-        <w:pStyle w:val="Heading6"/>
+        <w:pStyle w:val="ListBullet"/>
         <w:ind w:left="880"/>
       </w:pPr>
       <w:r>
         <w:t>五</w:t>
-      </w:r>
-    </w:p>
-    <w:p>
-      <w:pPr>
-        <w:ind w:left="880"/>
-      </w:pPr>
-      <w:r>
+        <w:br/>
         <w:t>音声機能に係る検査及び訓練（他動運動若しくは抵抗運動を伴うもの又は薬剤若しくは器具を使用するものに限る。）</w:t>
       </w:r>
     </w:p>
     <w:p>
       <w:pPr>
-        <w:pStyle w:val="Heading6"/>
+        <w:pStyle w:val="ListBullet"/>
         <w:ind w:left="880"/>
       </w:pPr>
       <w:r>
         <w:t>六</w:t>
-      </w:r>
-    </w:p>
-    <w:p>
-      <w:pPr>
-        <w:ind w:left="880"/>
-      </w:pPr>
-      <w:r>
+        <w:br/>
         <w:t>言語機能に係る検査及び訓練（他動運動若しくは抵抗運動を伴うもの又は薬剤若しくは器具を使用するものに限る。）</w:t>
       </w:r>
     </w:p>
     <w:p>
       <w:pPr>
-        <w:pStyle w:val="Heading6"/>
+        <w:pStyle w:val="ListBullet"/>
         <w:ind w:left="880"/>
       </w:pPr>
       <w:r>
         <w:t>七</w:t>
-      </w:r>
-    </w:p>
-    <w:p>
-      <w:pPr>
-        <w:ind w:left="880"/>
-      </w:pPr>
-      <w:r>
+        <w:br/>
         <w:t>耳型の採型</w:t>
       </w:r>
     </w:p>
     <w:p>
       <w:pPr>
-        <w:pStyle w:val="Heading6"/>
+        <w:pStyle w:val="ListBullet"/>
         <w:ind w:left="880"/>
       </w:pPr>
       <w:r>
         <w:t>八</w:t>
-      </w:r>
-    </w:p>
-    <w:p>
-      <w:pPr>
-        <w:ind w:left="880"/>
-      </w:pPr>
-      <w:r>
+        <w:br/>
         <w:t>補聴器装用訓練</w:t>
       </w:r>
     </w:p>
@@ -1760,6 +1372,18 @@
       </w:r>
     </w:p>
     <w:p>
+      <w:pPr>
+        <w:pStyle w:val="Heading5"/>
+        <w:ind w:left="440"/>
+      </w:pPr>
+      <w:r>
+        <w:t>１</w:t>
+      </w:r>
+    </w:p>
+    <w:p>
+      <w:pPr>
+        <w:ind w:left="440"/>
+      </w:pPr>
       <w:r>
         <w:t>この省令は、法の施行の日（平成十年九月一日）から施行する。</w:t>
       </w:r>
@@ -1783,35 +1407,23 @@
     </w:p>
     <w:p>
       <w:pPr>
-        <w:pStyle w:val="Heading6"/>
+        <w:pStyle w:val="ListBullet"/>
         <w:ind w:left="880"/>
       </w:pPr>
       <w:r>
         <w:t>一</w:t>
-      </w:r>
-    </w:p>
-    <w:p>
-      <w:pPr>
-        <w:ind w:left="880"/>
-      </w:pPr>
-      <w:r>
+        <w:br/>
         <w:t>法附則第二条に該当する者であることを証する書類</w:t>
       </w:r>
     </w:p>
     <w:p>
       <w:pPr>
-        <w:pStyle w:val="Heading6"/>
+        <w:pStyle w:val="ListBullet"/>
         <w:ind w:left="880"/>
       </w:pPr>
       <w:r>
         <w:t>二</w:t>
-      </w:r>
-    </w:p>
-    <w:p>
-      <w:pPr>
-        <w:ind w:left="880"/>
-      </w:pPr>
-      <w:r>
+        <w:br/>
         <w:t>写真（出願前六月以内に脱帽して正面から撮影した縦六センチメートル横四センチメートルのもので、その裏面には撮影年月日及び氏名を記載すること。）</w:t>
       </w:r>
     </w:p>
@@ -1834,69 +1446,45 @@
     </w:p>
     <w:p>
       <w:pPr>
-        <w:pStyle w:val="Heading6"/>
+        <w:pStyle w:val="ListBullet"/>
         <w:ind w:left="880"/>
       </w:pPr>
       <w:r>
         <w:t>一</w:t>
-      </w:r>
-    </w:p>
-    <w:p>
-      <w:pPr>
-        <w:ind w:left="880"/>
-      </w:pPr>
-      <w:r>
+        <w:br/>
         <w:t>履歴書</w:t>
       </w:r>
     </w:p>
     <w:p>
       <w:pPr>
-        <w:pStyle w:val="Heading6"/>
+        <w:pStyle w:val="ListBullet"/>
         <w:ind w:left="880"/>
       </w:pPr>
       <w:r>
         <w:t>二</w:t>
-      </w:r>
-    </w:p>
-    <w:p>
-      <w:pPr>
-        <w:ind w:left="880"/>
-      </w:pPr>
-      <w:r>
+        <w:br/>
         <w:t>法附則第三条第一号に規定する講習会の課程を修了したことを証する書類</w:t>
       </w:r>
     </w:p>
     <w:p>
       <w:pPr>
-        <w:pStyle w:val="Heading6"/>
+        <w:pStyle w:val="ListBullet"/>
         <w:ind w:left="880"/>
       </w:pPr>
       <w:r>
         <w:t>三</w:t>
-      </w:r>
-    </w:p>
-    <w:p>
-      <w:pPr>
-        <w:ind w:left="880"/>
-      </w:pPr>
-      <w:r>
+        <w:br/>
         <w:t>平成十年九月一日において病院、診療所その他附則第四項各号に掲げる施設（以下「病院等」という。）で適法に法第二条に規定する業務を業として行っていた者又は附則第五項各号のいずれかに該当する者であること及び病院等で適法に法第二条に規定する業務を五年以上業として行っていたことを証する書類</w:t>
       </w:r>
     </w:p>
     <w:p>
       <w:pPr>
-        <w:pStyle w:val="Heading6"/>
+        <w:pStyle w:val="ListBullet"/>
         <w:ind w:left="880"/>
       </w:pPr>
       <w:r>
         <w:t>四</w:t>
-      </w:r>
-    </w:p>
-    <w:p>
-      <w:pPr>
-        <w:ind w:left="880"/>
-      </w:pPr>
-      <w:r>
+        <w:br/>
         <w:t>写真（出願前六月以内に脱帽して正面から撮影した縦六センチメートル横四センチメートルのもので、その裏面には撮影年月日及び氏名を記載すること。）</w:t>
       </w:r>
     </w:p>
@@ -1919,18 +1507,12 @@
     </w:p>
     <w:p>
       <w:pPr>
-        <w:pStyle w:val="Heading6"/>
+        <w:pStyle w:val="ListBullet"/>
         <w:ind w:left="880"/>
       </w:pPr>
       <w:r>
         <w:t>一</w:t>
-      </w:r>
-    </w:p>
-    <w:p>
-      <w:pPr>
-        <w:ind w:left="880"/>
-      </w:pPr>
-      <w:r>
+        <w:br/>
         <w:t>学校教育法に基づく小学校、中学校若しくは高等学校（同法第七十五条に規定する特殊学級が置かれているものに限る。）又は聾ろう</w:t>
         <w:br/>
         <w:t>学校若しくは養護学校</w:t>
@@ -1938,103 +1520,67 @@
     </w:p>
     <w:p>
       <w:pPr>
-        <w:pStyle w:val="Heading6"/>
+        <w:pStyle w:val="ListBullet"/>
         <w:ind w:left="880"/>
       </w:pPr>
       <w:r>
         <w:t>二</w:t>
-      </w:r>
-    </w:p>
-    <w:p>
-      <w:pPr>
-        <w:ind w:left="880"/>
-      </w:pPr>
-      <w:r>
+        <w:br/>
         <w:t>児童福祉法（昭和二十二年法律第百六十四号）に規定する児童相談所、知的障害児施設、知的障害児通園施設、盲ろうあ児施設、肢体不自由児施設又は重症心身障害児施設</w:t>
       </w:r>
     </w:p>
     <w:p>
       <w:pPr>
-        <w:pStyle w:val="Heading6"/>
+        <w:pStyle w:val="ListBullet"/>
         <w:ind w:left="880"/>
       </w:pPr>
       <w:r>
         <w:t>三</w:t>
-      </w:r>
-    </w:p>
-    <w:p>
-      <w:pPr>
-        <w:ind w:left="880"/>
-      </w:pPr>
-      <w:r>
+        <w:br/>
         <w:t>身体障害者福祉法（昭和二十四年法律第二百八十三号）に規定する身体障害者更生相談所、身体障害者更生施設、身体障害者療護施設又は身体障害者福祉センター</w:t>
       </w:r>
     </w:p>
     <w:p>
       <w:pPr>
-        <w:pStyle w:val="Heading6"/>
+        <w:pStyle w:val="ListBullet"/>
         <w:ind w:left="880"/>
       </w:pPr>
       <w:r>
         <w:t>四</w:t>
-      </w:r>
-    </w:p>
-    <w:p>
-      <w:pPr>
-        <w:ind w:left="880"/>
-      </w:pPr>
-      <w:r>
+        <w:br/>
         <w:t>知的障害者福祉法（昭和三十五年法律第三十七号）に規定する知的障害者更生相談所又は知的障害者更生施設</w:t>
       </w:r>
     </w:p>
     <w:p>
       <w:pPr>
-        <w:pStyle w:val="Heading6"/>
+        <w:pStyle w:val="ListBullet"/>
         <w:ind w:left="880"/>
       </w:pPr>
       <w:r>
         <w:t>五</w:t>
-      </w:r>
-    </w:p>
-    <w:p>
-      <w:pPr>
-        <w:ind w:left="880"/>
-      </w:pPr>
-      <w:r>
+        <w:br/>
         <w:t>老人福祉法（昭和三十八年法律第百三十三号）に規定する特別養護老人ホーム</w:t>
       </w:r>
     </w:p>
     <w:p>
       <w:pPr>
-        <w:pStyle w:val="Heading6"/>
+        <w:pStyle w:val="ListBullet"/>
         <w:ind w:left="880"/>
       </w:pPr>
       <w:r>
         <w:t>六</w:t>
-      </w:r>
-    </w:p>
-    <w:p>
-      <w:pPr>
-        <w:ind w:left="880"/>
-      </w:pPr>
-      <w:r>
+        <w:br/>
         <w:t>介護保険法（平成九年法律第百二十三号）に規定する介護老人保健施設</w:t>
       </w:r>
     </w:p>
     <w:p>
       <w:pPr>
-        <w:pStyle w:val="Heading6"/>
+        <w:pStyle w:val="ListBullet"/>
         <w:ind w:left="880"/>
       </w:pPr>
       <w:r>
         <w:t>七</w:t>
-      </w:r>
-    </w:p>
-    <w:p>
-      <w:pPr>
-        <w:ind w:left="880"/>
-      </w:pPr>
-      <w:r>
+        <w:br/>
         <w:t>前各号に掲げる施設に準ずる施設として厚生労働大臣が認める施設</w:t>
       </w:r>
     </w:p>
@@ -2057,35 +1603,23 @@
     </w:p>
     <w:p>
       <w:pPr>
-        <w:pStyle w:val="Heading6"/>
+        <w:pStyle w:val="ListBullet"/>
         <w:ind w:left="880"/>
       </w:pPr>
       <w:r>
         <w:t>一</w:t>
-      </w:r>
-    </w:p>
-    <w:p>
-      <w:pPr>
-        <w:ind w:left="880"/>
-      </w:pPr>
-      <w:r>
+        <w:br/>
         <w:t>病院等で適法に法第二条に規定する業務を業として行っていた者であって、平成十年九月一日において当該業務を休止し、又は廃止した日から起算して五年を経過しないもの</w:t>
       </w:r>
     </w:p>
     <w:p>
       <w:pPr>
-        <w:pStyle w:val="Heading6"/>
+        <w:pStyle w:val="ListBullet"/>
         <w:ind w:left="880"/>
       </w:pPr>
       <w:r>
         <w:t>二</w:t>
-      </w:r>
-    </w:p>
-    <w:p>
-      <w:pPr>
-        <w:ind w:left="880"/>
-      </w:pPr>
-      <w:r>
+        <w:br/>
         <w:t>平成十年九月一日において引き続き三月以上法第三十三条第一号から第三号まで及び第五号の文部科学大臣の指定した学校又は厚生労働大臣の指定した言語聴覚士養成所の専任教員であった者</w:t>
       </w:r>
     </w:p>
@@ -2099,10 +1633,22 @@
         <w:pStyle w:val="Heading1"/>
       </w:pPr>
       <w:r>
-        <w:t>附　則（平成一一年三月八日厚生省令第一五号）</w:t>
+        <w:t>附則（平成一一年三月八日厚生省令第一五号）</w:t>
       </w:r>
     </w:p>
     <w:p>
+      <w:pPr>
+        <w:pStyle w:val="Heading5"/>
+        <w:ind w:left="440"/>
+      </w:pPr>
+      <w:r>
+        <w:t>１</w:t>
+      </w:r>
+    </w:p>
+    <w:p>
+      <w:pPr>
+        <w:ind w:left="440"/>
+      </w:pPr>
       <w:r>
         <w:t>この省令は、平成十一年四月一日から施行する。</w:t>
       </w:r>
@@ -2117,10 +1663,22 @@
         <w:pStyle w:val="Heading1"/>
       </w:pPr>
       <w:r>
-        <w:t>附　則（平成一一年三月二六日厚生省令第二六号）</w:t>
+        <w:t>附則（平成一一年三月二六日厚生省令第二六号）</w:t>
       </w:r>
     </w:p>
     <w:p>
+      <w:pPr>
+        <w:pStyle w:val="Heading5"/>
+        <w:ind w:left="440"/>
+      </w:pPr>
+      <w:r>
+        <w:t>１</w:t>
+      </w:r>
+    </w:p>
+    <w:p>
+      <w:pPr>
+        <w:ind w:left="440"/>
+      </w:pPr>
       <w:r>
         <w:t>この省令は、平成十一年四月一日から施行する。</w:t>
       </w:r>
@@ -2135,7 +1693,7 @@
         <w:pStyle w:val="Heading1"/>
       </w:pPr>
       <w:r>
-        <w:t>附　則（平成一一年一一月一日厚生省令第九一号）</w:t>
+        <w:t>附則（平成一一年一一月一日厚生省令第九一号）</w:t>
       </w:r>
     </w:p>
     <w:p>
@@ -2174,7 +1732,7 @@
         <w:pStyle w:val="Heading1"/>
       </w:pPr>
       <w:r>
-        <w:t>附　則（平成一二年三月三〇日厚生省令第五五号）</w:t>
+        <w:t>附則（平成一二年三月三〇日厚生省令第五五号）</w:t>
       </w:r>
     </w:p>
     <w:p>
@@ -2192,10 +1750,22 @@
         <w:pStyle w:val="Heading1"/>
       </w:pPr>
       <w:r>
-        <w:t>附　則（平成一二年一〇月二〇日厚生省令第一二七号）</w:t>
+        <w:t>附則（平成一二年一〇月二〇日厚生省令第一二七号）</w:t>
       </w:r>
     </w:p>
     <w:p>
+      <w:pPr>
+        <w:pStyle w:val="Heading5"/>
+        <w:ind w:left="440"/>
+      </w:pPr>
+      <w:r>
+        <w:t>１</w:t>
+      </w:r>
+    </w:p>
+    <w:p>
+      <w:pPr>
+        <w:ind w:left="440"/>
+      </w:pPr>
       <w:r>
         <w:t>この省令は、内閣法の一部を改正する法律（平成十一年法律第八十八号）の施行の日（平成十三年一月六日）から施行する。</w:t>
       </w:r>
@@ -2244,7 +1814,7 @@
         <w:pStyle w:val="Heading1"/>
       </w:pPr>
       <w:r>
-        <w:t>附　則（平成一三年七月一三日厚生労働省令第一六三号）</w:t>
+        <w:t>附則（平成一三年七月一三日厚生労働省令第一六三号）</w:t>
       </w:r>
     </w:p>
     <w:p>
@@ -2262,10 +1832,22 @@
         <w:pStyle w:val="Heading1"/>
       </w:pPr>
       <w:r>
-        <w:t>附　則（平成一四年二月二二日厚生労働省令第一四号）</w:t>
+        <w:t>附則（平成一四年二月二二日厚生労働省令第一四号）</w:t>
       </w:r>
     </w:p>
     <w:p>
+      <w:pPr>
+        <w:pStyle w:val="Heading5"/>
+        <w:ind w:left="440"/>
+      </w:pPr>
+      <w:r>
+        <w:t>１</w:t>
+      </w:r>
+    </w:p>
+    <w:p>
+      <w:pPr>
+        <w:ind w:left="440"/>
+      </w:pPr>
       <w:r>
         <w:t>この省令は、保健婦助産婦看護婦法の一部を改正する法律の施行の日（平成十四年三月一日）から施行する。</w:t>
       </w:r>
@@ -2280,10 +1862,22 @@
         <w:pStyle w:val="Heading1"/>
       </w:pPr>
       <w:r>
-        <w:t>附　則（平成一六年三月三〇日厚生労働省令第六九号）</w:t>
+        <w:t>附則（平成一六年三月三〇日厚生労働省令第六九号）</w:t>
       </w:r>
     </w:p>
     <w:p>
+      <w:pPr>
+        <w:pStyle w:val="Heading5"/>
+        <w:ind w:left="440"/>
+      </w:pPr>
+      <w:r>
+        <w:t>１</w:t>
+      </w:r>
+    </w:p>
+    <w:p>
+      <w:pPr>
+        <w:ind w:left="440"/>
+      </w:pPr>
       <w:r>
         <w:t>この省令は、公布の日から施行する。</w:t>
       </w:r>
@@ -2332,7 +1926,7 @@
         <w:pStyle w:val="Heading1"/>
       </w:pPr>
       <w:r>
-        <w:t>附　則（平成一八年三月三一日厚生労働省令第七五号）</w:t>
+        <w:t>附則（平成一八年三月三一日厚生労働省令第七五号）</w:t>
       </w:r>
     </w:p>
     <w:p>
@@ -2358,7 +1952,7 @@
         <w:pStyle w:val="Heading1"/>
       </w:pPr>
       <w:r>
-        <w:t>附　則（平成一九年一月九日厚生労働省令第二号）</w:t>
+        <w:t>附則（平成一九年一月九日厚生労働省令第二号）</w:t>
       </w:r>
     </w:p>
     <w:p>
@@ -2376,7 +1970,7 @@
         <w:pStyle w:val="Heading1"/>
       </w:pPr>
       <w:r>
-        <w:t>附　則（平成一九年一二月二五日厚生労働省令第一五二号）</w:t>
+        <w:t>附則（平成一九年一二月二五日厚生労働省令第一五二号）</w:t>
       </w:r>
     </w:p>
     <w:p>
@@ -2394,7 +1988,7 @@
         <w:pStyle w:val="Heading1"/>
       </w:pPr>
       <w:r>
-        <w:t>附　則（平成二二年四月一日厚生労働省令第五七号）</w:t>
+        <w:t>附則（平成二二年四月一日厚生労働省令第五七号）</w:t>
       </w:r>
     </w:p>
     <w:p>
@@ -2412,7 +2006,7 @@
         <w:pStyle w:val="Heading1"/>
       </w:pPr>
       <w:r>
-        <w:t>附　則（平成二四年六月二九日厚生労働省令第九七号）</w:t>
+        <w:t>附則（平成二四年六月二九日厚生労働省令第九七号）</w:t>
       </w:r>
     </w:p>
     <w:p>
@@ -2438,10 +2032,22 @@
         <w:pStyle w:val="Heading1"/>
       </w:pPr>
       <w:r>
-        <w:t>附　則（平成二七年九月三〇日厚生労働省令第一五六号）</w:t>
+        <w:t>附則（平成二七年九月三〇日厚生労働省令第一五六号）</w:t>
       </w:r>
     </w:p>
     <w:p>
+      <w:pPr>
+        <w:pStyle w:val="Heading5"/>
+        <w:ind w:left="440"/>
+      </w:pPr>
+      <w:r>
+        <w:t>１</w:t>
+      </w:r>
+    </w:p>
+    <w:p>
+      <w:pPr>
+        <w:ind w:left="440"/>
+      </w:pPr>
       <w:r>
         <w:t>この省令は、平成二十七年十月一日から施行する。</w:t>
       </w:r>
@@ -2456,7 +2062,7 @@
         <w:pStyle w:val="Heading1"/>
       </w:pPr>
       <w:r>
-        <w:t>附　則（平成三〇年九月五日厚生労働省令第一一一号）</w:t>
+        <w:t>附則（平成三〇年九月五日厚生労働省令第一一一号）</w:t>
       </w:r>
     </w:p>
     <w:p>
@@ -2474,10 +2080,22 @@
         <w:pStyle w:val="Heading1"/>
       </w:pPr>
       <w:r>
-        <w:t>附　則（平成三〇年一一月九日厚生労働省令第一三一号）</w:t>
+        <w:t>附則（平成三〇年一一月九日厚生労働省令第一三一号）</w:t>
       </w:r>
     </w:p>
     <w:p>
+      <w:pPr>
+        <w:pStyle w:val="Heading5"/>
+        <w:ind w:left="440"/>
+      </w:pPr>
+      <w:r>
+        <w:t>１</w:t>
+      </w:r>
+    </w:p>
+    <w:p>
+      <w:pPr>
+        <w:ind w:left="440"/>
+      </w:pPr>
       <w:r>
         <w:t>この省令は、平成三十一年一月一日から施行する。</w:t>
       </w:r>
@@ -2526,7 +2144,7 @@
         <w:pStyle w:val="Heading1"/>
       </w:pPr>
       <w:r>
-        <w:t>附　則（令和元年五月七日厚生労働省令第一号）</w:t>
+        <w:t>附則（令和元年五月七日厚生労働省令第一号）</w:t>
       </w:r>
     </w:p>
     <w:p>
@@ -2592,7 +2210,7 @@
     </w:pPr>
     <w:r>
       <w:tab/>
-      <w:t>WeGov v0.1 - FTS141</w:t>
+      <w:t>WeGov v0.2 - FTS141</w:t>
     </w:r>
   </w:p>
 </w:ftr>
